--- a/Sprint5/T27_ProjectStatusReport1.docx
+++ b/Sprint5/T27_ProjectStatusReport1.docx
@@ -1683,23 +1683,13 @@
                 <w:szCs w:val="22"/>
               </w:rPr>
             </w:pPr>
-            <w:proofErr w:type="spellStart"/>
-            <w:r>
-              <w:rPr>
-                <w:rFonts w:ascii="Century Gothic" w:hAnsi="Century Gothic" w:cs="Lucida Sans Unicode"/>
-                <w:sz w:val="22"/>
-                <w:szCs w:val="22"/>
-              </w:rPr>
-              <w:t>Vladyslav</w:t>
-            </w:r>
-            <w:proofErr w:type="spellEnd"/>
-            <w:r>
-              <w:rPr>
-                <w:rFonts w:ascii="Century Gothic" w:hAnsi="Century Gothic" w:cs="Lucida Sans Unicode"/>
-                <w:sz w:val="22"/>
-                <w:szCs w:val="22"/>
-              </w:rPr>
-              <w:t xml:space="preserve"> </w:t>
+            <w:r>
+              <w:rPr>
+                <w:rFonts w:ascii="Century Gothic" w:hAnsi="Century Gothic" w:cs="Lucida Sans Unicode"/>
+                <w:sz w:val="22"/>
+                <w:szCs w:val="22"/>
+              </w:rPr>
+              <w:t xml:space="preserve">Vladyslav </w:t>
             </w:r>
             <w:proofErr w:type="spellStart"/>
             <w:r>
@@ -2022,25 +2012,7 @@
                 <w:sz w:val="22"/>
                 <w:szCs w:val="22"/>
               </w:rPr>
-              <w:t xml:space="preserve">Nadezhda Mokhireva, </w:t>
-            </w:r>
-            <w:proofErr w:type="spellStart"/>
-            <w:r>
-              <w:rPr>
-                <w:rFonts w:ascii="Century Gothic" w:hAnsi="Century Gothic" w:cs="Lucida Sans Unicode"/>
-                <w:sz w:val="22"/>
-                <w:szCs w:val="22"/>
-              </w:rPr>
-              <w:t>Vladyslav</w:t>
-            </w:r>
-            <w:proofErr w:type="spellEnd"/>
-            <w:r>
-              <w:rPr>
-                <w:rFonts w:ascii="Century Gothic" w:hAnsi="Century Gothic" w:cs="Lucida Sans Unicode"/>
-                <w:sz w:val="22"/>
-                <w:szCs w:val="22"/>
-              </w:rPr>
-              <w:t xml:space="preserve"> </w:t>
+              <w:t xml:space="preserve">Nadezhda Mokhireva, Vladyslav </w:t>
             </w:r>
             <w:proofErr w:type="spellStart"/>
             <w:r>
@@ -2318,23 +2290,13 @@
                 <w:szCs w:val="22"/>
               </w:rPr>
             </w:pPr>
-            <w:proofErr w:type="spellStart"/>
-            <w:r>
-              <w:rPr>
-                <w:rFonts w:ascii="Century Gothic" w:hAnsi="Century Gothic" w:cs="Lucida Sans Unicode"/>
-                <w:sz w:val="22"/>
-                <w:szCs w:val="22"/>
-              </w:rPr>
-              <w:t>Vladyslav</w:t>
-            </w:r>
-            <w:proofErr w:type="spellEnd"/>
-            <w:r>
-              <w:rPr>
-                <w:rFonts w:ascii="Century Gothic" w:hAnsi="Century Gothic" w:cs="Lucida Sans Unicode"/>
-                <w:sz w:val="22"/>
-                <w:szCs w:val="22"/>
-              </w:rPr>
-              <w:t xml:space="preserve"> </w:t>
+            <w:r>
+              <w:rPr>
+                <w:rFonts w:ascii="Century Gothic" w:hAnsi="Century Gothic" w:cs="Lucida Sans Unicode"/>
+                <w:sz w:val="22"/>
+                <w:szCs w:val="22"/>
+              </w:rPr>
+              <w:t xml:space="preserve">Vladyslav </w:t>
             </w:r>
             <w:proofErr w:type="spellStart"/>
             <w:r>
@@ -2379,9 +2341,7 @@
           <w:rFonts w:ascii="Century Gothic" w:hAnsi="Century Gothic"/>
         </w:rPr>
       </w:pPr>
-      <w:bookmarkStart w:id="0" w:name="_GoBack"/>
     </w:p>
-    <w:bookmarkEnd w:id="0"/>
     <w:p>
       <w:pPr>
         <w:rPr>
@@ -2865,6 +2825,19 @@
           <w:szCs w:val="32"/>
         </w:rPr>
       </w:pPr>
+    </w:p>
+    <w:p>
+      <w:pPr>
+        <w:spacing w:line="276" w:lineRule="auto"/>
+        <w:rPr>
+          <w:rFonts w:ascii="Century Gothic" w:hAnsi="Century Gothic" w:cs="Lucida Sans Unicode"/>
+          <w:b/>
+          <w:sz w:val="32"/>
+          <w:szCs w:val="32"/>
+        </w:rPr>
+      </w:pPr>
+      <w:bookmarkStart w:id="0" w:name="_GoBack"/>
+      <w:bookmarkEnd w:id="0"/>
     </w:p>
     <w:sectPr>
       <w:headerReference w:type="default" r:id="rId8"/>
@@ -3572,7 +3545,7 @@
   </w:docDefaults>
   <w:latentStyles w:defLockedState="0" w:defUIPriority="0" w:defSemiHidden="0" w:defUnhideWhenUsed="0" w:defQFormat="0" w:count="376">
     <w:lsdException w:name="Normal" w:qFormat="1"/>
-    <w:lsdException w:name="heading 1" w:qFormat="1"/>
+    <w:lsdException w:name="heading 1" w:uiPriority="9" w:qFormat="1"/>
     <w:lsdException w:name="heading 2" w:semiHidden="1" w:unhideWhenUsed="1" w:qFormat="1"/>
     <w:lsdException w:name="heading 3" w:semiHidden="1" w:unhideWhenUsed="1" w:qFormat="1"/>
     <w:lsdException w:name="heading 4" w:semiHidden="1" w:unhideWhenUsed="1" w:qFormat="1"/>
@@ -3957,6 +3930,7 @@
     <w:basedOn w:val="Normal"/>
     <w:next w:val="Normal"/>
     <w:link w:val="Heading1Char"/>
+    <w:uiPriority w:val="9"/>
     <w:qFormat/>
     <w:rsid w:val="00690142"/>
     <w:pPr>
@@ -4087,6 +4061,7 @@
     <w:name w:val="Heading 1 Char"/>
     <w:basedOn w:val="DefaultParagraphFont"/>
     <w:link w:val="Heading1"/>
+    <w:uiPriority w:val="9"/>
     <w:rsid w:val="00690142"/>
     <w:rPr>
       <w:rFonts w:asciiTheme="majorHAnsi" w:eastAsiaTheme="majorEastAsia" w:hAnsiTheme="majorHAnsi" w:cstheme="majorBidi"/>
@@ -4106,6 +4081,14 @@
       <w:ind w:left="720"/>
       <w:contextualSpacing/>
     </w:pPr>
+  </w:style>
+  <w:style w:type="paragraph" w:styleId="Bibliography">
+    <w:name w:val="Bibliography"/>
+    <w:basedOn w:val="Normal"/>
+    <w:next w:val="Normal"/>
+    <w:uiPriority w:val="37"/>
+    <w:unhideWhenUsed/>
+    <w:rsid w:val="008277A4"/>
   </w:style>
 </w:styles>
 </file>
@@ -4398,7 +4381,7 @@
 </file>
 
 <file path=customXml/itemProps1.xml><?xml version="1.0" encoding="utf-8"?>
-<ds:datastoreItem xmlns:ds="http://schemas.openxmlformats.org/officeDocument/2006/customXml" ds:itemID="{D0E7238C-A807-4639-A018-AF56465F0A83}">
+<ds:datastoreItem xmlns:ds="http://schemas.openxmlformats.org/officeDocument/2006/customXml" ds:itemID="{D79B77E3-7B80-425A-9257-4EA641CE1B5D}">
   <ds:schemaRefs>
     <ds:schemaRef ds:uri="http://schemas.openxmlformats.org/officeDocument/2006/bibliography"/>
   </ds:schemaRefs>
